--- a/Gestire menù/2 - processo unificato.docx
+++ b/Gestire menù/2 - processo unificato.docx
@@ -2,6 +2,68 @@
 <file path=word/document.xml><?xml version="1.0" encoding="utf-8"?>
 <w:document xmlns:wpc="http://schemas.microsoft.com/office/word/2010/wordprocessingCanvas" xmlns:cx="http://schemas.microsoft.com/office/drawing/2014/chartex" xmlns:cx1="http://schemas.microsoft.com/office/drawing/2015/9/8/chartex" xmlns:cx2="http://schemas.microsoft.com/office/drawing/2015/10/21/chartex" xmlns:cx3="http://schemas.microsoft.com/office/drawing/2016/5/9/chartex" xmlns:cx4="http://schemas.microsoft.com/office/drawing/2016/5/10/chartex" xmlns:cx5="http://schemas.microsoft.com/office/drawing/2016/5/11/chartex" xmlns:cx6="http://schemas.microsoft.com/office/drawing/2016/5/12/chartex" xmlns:cx7="http://schemas.microsoft.com/office/drawing/2016/5/13/chartex" xmlns:cx8="http://schemas.microsoft.com/office/drawing/2016/5/14/chartex" xmlns:mc="http://schemas.openxmlformats.org/markup-compatibility/2006" xmlns:aink="http://schemas.microsoft.com/office/drawing/2016/ink" xmlns:am3d="http://schemas.microsoft.com/office/drawing/2017/model3d" xmlns:o="urn:schemas-microsoft-com:office:office" xmlns:r="http://schemas.openxmlformats.org/officeDocument/2006/relationships" xmlns:m="http://schemas.openxmlformats.org/officeDocument/2006/math" xmlns:v="urn:schemas-microsoft-com:vml" xmlns:wp14="http://schemas.microsoft.com/office/word/2010/wordprocessingDrawing" xmlns:wp="http://schemas.openxmlformats.org/drawingml/2006/wordprocessingDrawing" xmlns:w10="urn:schemas-microsoft-com:office:word" xmlns:w="http://schemas.openxmlformats.org/wordprocessingml/2006/main" xmlns:w14="http://schemas.microsoft.com/office/word/2010/wordml" xmlns:w15="http://schemas.microsoft.com/office/word/2012/wordml" xmlns:w16cex="http://schemas.microsoft.com/office/word/2018/wordml/cex" xmlns:w16cid="http://schemas.microsoft.com/office/word/2016/wordml/cid" xmlns:w16="http://schemas.microsoft.com/office/word/2018/wordml" xmlns:w16sdtdh="http://schemas.microsoft.com/office/word/2020/wordml/sdtdatahash" xmlns:w16se="http://schemas.microsoft.com/office/word/2015/wordml/symex" xmlns:wpg="http://schemas.microsoft.com/office/word/2010/wordprocessingGroup" xmlns:wpi="http://schemas.microsoft.com/office/word/2010/wordprocessingInk" xmlns:wne="http://schemas.microsoft.com/office/word/2006/wordml" xmlns:wps="http://schemas.microsoft.com/office/word/2010/wordprocessingShape" mc:Ignorable="w14 w15 w16se w16cid w16 w16cex w16sdtdh wp14">
   <w:body>
+    <w:p>
+      <w:pPr>
+        <w:spacing w:before="360" w:after="120" w:line="240" w:lineRule="auto"/>
+        <w:outlineLvl w:val="1"/>
+        <w:rPr>
+          <w:rFonts w:eastAsia="Times New Roman" w:cs="Times New Roman"/>
+          <w:b/>
+          <w:bCs/>
+          <w:color w:val="000000"/>
+          <w:sz w:val="32"/>
+          <w:szCs w:val="32"/>
+        </w:rPr>
+      </w:pPr>
+      <w:r>
+        <w:rPr>
+          <w:rFonts w:ascii="Georgia" w:eastAsia="Times New Roman" w:hAnsi="Georgia" w:cs="Times New Roman"/>
+          <w:b/>
+          <w:bCs/>
+          <w:color w:val="000000"/>
+          <w:sz w:val="32"/>
+          <w:szCs w:val="32"/>
+          <w:lang w:eastAsia="it-IT"/>
+        </w:rPr>
+        <w:t>Processo unificato</w:t>
+      </w:r>
+      <w:r>
+        <w:rPr>
+          <w:rFonts w:ascii="Georgia" w:eastAsia="Times New Roman" w:hAnsi="Georgia" w:cs="Times New Roman"/>
+          <w:b/>
+          <w:bCs/>
+          <w:color w:val="000000"/>
+          <w:sz w:val="32"/>
+          <w:szCs w:val="32"/>
+          <w:lang w:eastAsia="it-IT"/>
+        </w:rPr>
+        <w:t xml:space="preserve"> per l’UC “Gestire </w:t>
+      </w:r>
+      <w:r>
+        <w:rPr>
+          <w:rFonts w:ascii="Georgia" w:eastAsia="Times New Roman" w:hAnsi="Georgia" w:cs="Times New Roman"/>
+          <w:b/>
+          <w:bCs/>
+          <w:color w:val="000000"/>
+          <w:sz w:val="32"/>
+          <w:szCs w:val="32"/>
+          <w:lang w:eastAsia="it-IT"/>
+        </w:rPr>
+        <w:t>menù</w:t>
+      </w:r>
+      <w:r>
+        <w:rPr>
+          <w:rFonts w:ascii="Georgia" w:eastAsia="Times New Roman" w:hAnsi="Georgia" w:cs="Times New Roman"/>
+          <w:b/>
+          <w:bCs/>
+          <w:color w:val="000000"/>
+          <w:sz w:val="32"/>
+          <w:szCs w:val="32"/>
+          <w:lang w:eastAsia="it-IT"/>
+        </w:rPr>
+        <w:t>”</w:t>
+      </w:r>
+    </w:p>
     <w:tbl>
       <w:tblPr>
         <w:tblW w:w="0" w:type="auto"/>
@@ -741,9 +803,8 @@
           <w:rFonts w:ascii="Oxygen" w:eastAsia="Times New Roman" w:hAnsi="Oxygen" w:cs="Times New Roman"/>
           <w:b/>
           <w:bCs/>
-          <w:color w:val="434343"/>
-          <w:sz w:val="28"/>
-          <w:szCs w:val="28"/>
+          <w:sz w:val="24"/>
+          <w:szCs w:val="24"/>
           <w:lang w:eastAsia="it-IT"/>
         </w:rPr>
       </w:pPr>
@@ -752,9 +813,8 @@
           <w:rFonts w:ascii="Oxygen" w:eastAsia="Times New Roman" w:hAnsi="Oxygen" w:cs="Times New Roman"/>
           <w:b/>
           <w:bCs/>
-          <w:color w:val="434343"/>
-          <w:sz w:val="28"/>
-          <w:szCs w:val="28"/>
+          <w:sz w:val="24"/>
+          <w:szCs w:val="24"/>
           <w:lang w:eastAsia="it-IT"/>
         </w:rPr>
         <w:t>Processo combinato Ciccio + Remy</w:t>
@@ -1961,16 +2021,16 @@
       </w:pPr>
     </w:lvl>
   </w:abstractNum>
-  <w:num w:numId="1">
+  <w:num w:numId="1" w16cid:durableId="1188520285">
     <w:abstractNumId w:val="5"/>
   </w:num>
-  <w:num w:numId="2">
+  <w:num w:numId="2" w16cid:durableId="1941066200">
     <w:abstractNumId w:val="0"/>
   </w:num>
-  <w:num w:numId="3">
+  <w:num w:numId="3" w16cid:durableId="1339962418">
     <w:abstractNumId w:val="6"/>
   </w:num>
-  <w:num w:numId="4">
+  <w:num w:numId="4" w16cid:durableId="450590384">
     <w:abstractNumId w:val="4"/>
     <w:lvlOverride w:ilvl="0">
       <w:lvl w:ilvl="0">
@@ -1980,7 +2040,7 @@
       </w:lvl>
     </w:lvlOverride>
   </w:num>
-  <w:num w:numId="5">
+  <w:num w:numId="5" w16cid:durableId="1557811666">
     <w:abstractNumId w:val="4"/>
     <w:lvlOverride w:ilvl="0">
       <w:lvl w:ilvl="0">
@@ -1990,7 +2050,7 @@
       </w:lvl>
     </w:lvlOverride>
   </w:num>
-  <w:num w:numId="6">
+  <w:num w:numId="6" w16cid:durableId="256331088">
     <w:abstractNumId w:val="3"/>
     <w:lvlOverride w:ilvl="0">
       <w:lvl w:ilvl="0">
@@ -2000,10 +2060,10 @@
       </w:lvl>
     </w:lvlOverride>
   </w:num>
-  <w:num w:numId="7">
+  <w:num w:numId="7" w16cid:durableId="2146698462">
     <w:abstractNumId w:val="1"/>
   </w:num>
-  <w:num w:numId="8">
+  <w:num w:numId="8" w16cid:durableId="1191452059">
     <w:abstractNumId w:val="2"/>
   </w:num>
 </w:numbering>
